--- a/Leido netBeans.docx
+++ b/Leido netBeans.docx
@@ -3,105 +3,84 @@
 <w:document xmlns:wpc="http://schemas.microsoft.com/office/word/2010/wordprocessingCanvas" xmlns:mc="http://schemas.openxmlformats.org/markup-compatibility/2006" xmlns:o="urn:schemas-microsoft-com:office:office" xmlns:r="http://schemas.openxmlformats.org/officeDocument/2006/relationships" xmlns:m="http://schemas.openxmlformats.org/officeDocument/2006/math" xmlns:v="urn:schemas-microsoft-com:vml" xmlns:wp14="http://schemas.microsoft.com/office/word/2010/wordprocessingDrawing" xmlns:wp="http://schemas.openxmlformats.org/drawingml/2006/wordprocessingDrawing" xmlns:w10="urn:schemas-microsoft-com:office:word" xmlns:w="http://schemas.openxmlformats.org/wordprocessingml/2006/main" xmlns:w14="http://schemas.microsoft.com/office/word/2010/wordml" xmlns:wpg="http://schemas.microsoft.com/office/word/2010/wordprocessingGroup" xmlns:wpi="http://schemas.microsoft.com/office/word/2010/wordprocessingInk" xmlns:wne="http://schemas.microsoft.com/office/word/2006/wordml" xmlns:wps="http://schemas.microsoft.com/office/word/2010/wordprocessingShape" mc:Ignorable="w14 wp14">
   <w:body>
     <w:p>
-      <w:pPr>
-        <w:ind w:left="708" w:hanging="708"/>
-      </w:pPr>
-      <w:hyperlink r:id="rId6" w:anchor="CHDIFJHE" w:history="1">
-        <w:r>
-          <w:rPr>
-            <w:rStyle w:val="Hipervnculo"/>
-          </w:rPr>
-          <w:t>http://docs.oracle.com/javafx/2/get_started/hello_world.htm#CHDIFJHE</w:t>
-        </w:r>
-      </w:hyperlink>
-    </w:p>
-    <w:p>
-      <w:pPr>
+      <w:r>
+        <w:fldChar w:fldCharType="begin"/>
+      </w:r>
+      <w:r>
+        <w:instrText xml:space="preserve"> HYPERLINK "</w:instrText>
+      </w:r>
+      <w:r>
+        <w:instrText>http://docs.oracle.com/javafx/2/get_started/jfxpub-get_started.htm</w:instrText>
+      </w:r>
+      <w:r>
+        <w:instrText xml:space="preserve">" </w:instrText>
+      </w:r>
+      <w:r>
+        <w:fldChar w:fldCharType="separate"/>
+      </w:r>
+      <w:r>
         <w:rPr>
           <w:rStyle w:val="Hipervnculo"/>
         </w:rPr>
-      </w:pPr>
-      <w:hyperlink r:id="rId7" w:anchor="BABDDGEE" w:history="1">
-        <w:r>
-          <w:rPr>
-            <w:rStyle w:val="Hipervnculo"/>
-          </w:rPr>
-          <w:t>http://docs.oracle.com/javafx/2/get_started/form.htm#BABDDGEE</w:t>
-        </w:r>
-      </w:hyperlink>
-    </w:p>
-    <w:p>
-      <w:pPr>
-        <w:rPr>
-          <w:rStyle w:val="Hipervnculo"/>
-        </w:rPr>
-      </w:pPr>
-      <w:hyperlink r:id="rId8" w:anchor="BABBGJBI" w:history="1">
-        <w:r>
-          <w:rPr>
-            <w:rStyle w:val="Hipervnculo"/>
-          </w:rPr>
-          <w:t>http://docs.oracle.com/javafx/2/get_started/css.htm#BABBGJBI</w:t>
-        </w:r>
-      </w:hyperlink>
-    </w:p>
-    <w:p>
-      <w:pPr>
-        <w:rPr>
-          <w:rStyle w:val="Hipervnculo"/>
-        </w:rPr>
-      </w:pPr>
-      <w:hyperlink r:id="rId9" w:history="1">
-        <w:r>
-          <w:rPr>
-            <w:rStyle w:val="Hipervnculo"/>
-          </w:rPr>
-          <w:t>http://docs.oracle.com/javafx/2/get_started/fxml_tutorial.htm</w:t>
-        </w:r>
-      </w:hyperlink>
-    </w:p>
-    <w:p>
-      <w:hyperlink r:id="rId10" w:history="1">
-        <w:r>
-          <w:rPr>
-            <w:rStyle w:val="Hipervnculo"/>
-          </w:rPr>
-          <w:t>http://docs.oracle.com/javafx/2/get_started/animation.htm</w:t>
-        </w:r>
-      </w:hyperlink>
-    </w:p>
-    <w:p>
-      <w:pPr>
-        <w:rPr>
-          <w:rStyle w:val="Hipervnculo"/>
-        </w:rPr>
-      </w:pPr>
-      <w:hyperlink r:id="rId11" w:history="1">
-        <w:r>
-          <w:rPr>
-            <w:rStyle w:val="Hipervnculo"/>
-          </w:rPr>
-          <w:t>http://docs.oracle.com/javafx/2/get_started/basic_deployment.htm</w:t>
-        </w:r>
-      </w:hyperlink>
-    </w:p>
-    <w:p>
-      <w:hyperlink r:id="rId12" w:history="1">
-        <w:r>
-          <w:rPr>
-            <w:rStyle w:val="Hipervnculo"/>
-          </w:rPr>
-          <w:t>http://docs.oracle.com/javafx/2/binding/jfxpub-binding.htm</w:t>
-        </w:r>
-      </w:hyperlink>
-    </w:p>
-    <w:p>
-      <w:hyperlink r:id="rId13" w:history="1">
-        <w:r>
-          <w:rPr>
-            <w:rStyle w:val="Hipervnculo"/>
-          </w:rPr>
-          <w:t>http://docs.oracle.com/javase/8/javase-clienttechnologies.htm</w:t>
+        <w:t>http://docs.oracle.com/javafx/2/get_started/jfxpub-get_started.htm</w:t>
+      </w:r>
+      <w:r>
+        <w:fldChar w:fldCharType="end"/>
+      </w:r>
+    </w:p>
+    <w:p>
+      <w:hyperlink r:id="rId6" w:history="1">
+        <w:r>
+          <w:rPr>
+            <w:rStyle w:val="Hipervnculo"/>
+          </w:rPr>
+          <w:t>http://docs.oracle.com/javafx/2/bindi</w:t>
+        </w:r>
+        <w:r>
+          <w:rPr>
+            <w:rStyle w:val="Hipervnculo"/>
+          </w:rPr>
+          <w:t>n</w:t>
+        </w:r>
+        <w:r>
+          <w:rPr>
+            <w:rStyle w:val="Hipervnculo"/>
+          </w:rPr>
+          <w:t>g/jfxpub-binding.htm</w:t>
+        </w:r>
+      </w:hyperlink>
+    </w:p>
+    <w:p>
+      <w:hyperlink r:id="rId7" w:history="1">
+        <w:r>
+          <w:rPr>
+            <w:rStyle w:val="Hipervnculo"/>
+          </w:rPr>
+          <w:t>http://docs.oracle.com/javase/8/javase-clienttech</w:t>
+        </w:r>
+        <w:r>
+          <w:rPr>
+            <w:rStyle w:val="Hipervnculo"/>
+          </w:rPr>
+          <w:t>n</w:t>
+        </w:r>
+        <w:r>
+          <w:rPr>
+            <w:rStyle w:val="Hipervnculo"/>
+          </w:rPr>
+          <w:t>ologie</w:t>
+        </w:r>
+        <w:r>
+          <w:rPr>
+            <w:rStyle w:val="Hipervnculo"/>
+          </w:rPr>
+          <w:t>s</w:t>
+        </w:r>
+        <w:r>
+          <w:rPr>
+            <w:rStyle w:val="Hipervnculo"/>
+          </w:rPr>
+          <w:t>.htm</w:t>
         </w:r>
       </w:hyperlink>
       <w:r>
@@ -122,12 +101,36 @@
           <w:numId w:val="1"/>
         </w:numPr>
       </w:pPr>
-      <w:hyperlink r:id="rId14" w:anchor="JFXST784" w:history="1">
-        <w:r>
-          <w:rPr>
-            <w:rStyle w:val="Hipervnculo"/>
-          </w:rPr>
-          <w:t>http://docs.oracle.com/javase/8/javafx/get-started-tutorial/jfx-overview.htm#JFXST784</w:t>
+      <w:hyperlink r:id="rId8" w:anchor="JFXST784" w:history="1">
+        <w:r>
+          <w:rPr>
+            <w:rStyle w:val="Hipervnculo"/>
+          </w:rPr>
+          <w:t>http://docs.oracle.com/javase/8/javafx</w:t>
+        </w:r>
+        <w:r>
+          <w:rPr>
+            <w:rStyle w:val="Hipervnculo"/>
+          </w:rPr>
+          <w:t>/</w:t>
+        </w:r>
+        <w:r>
+          <w:rPr>
+            <w:rStyle w:val="Hipervnculo"/>
+          </w:rPr>
+          <w:t>get-started-tutorial/jfx-overview.</w:t>
+        </w:r>
+        <w:r>
+          <w:rPr>
+            <w:rStyle w:val="Hipervnculo"/>
+          </w:rPr>
+          <w:t>h</w:t>
+        </w:r>
+        <w:r>
+          <w:rPr>
+            <w:rStyle w:val="Hipervnculo"/>
+          </w:rPr>
+          <w:t>tm#JFXST784</w:t>
         </w:r>
       </w:hyperlink>
     </w:p>
@@ -139,7 +142,7 @@
           <w:numId w:val="1"/>
         </w:numPr>
       </w:pPr>
-      <w:hyperlink r:id="rId15" w:anchor="JFXST788" w:history="1">
+      <w:hyperlink r:id="rId9" w:anchor="JFXST788" w:history="1">
         <w:r>
           <w:rPr>
             <w:rStyle w:val="Hipervnculo"/>
@@ -159,7 +162,7 @@
           <w:numId w:val="1"/>
         </w:numPr>
       </w:pPr>
-      <w:hyperlink r:id="rId16" w:anchor="JFXUI336" w:history="1">
+      <w:hyperlink r:id="rId10" w:anchor="JFXUI336" w:history="1">
         <w:r>
           <w:rPr>
             <w:rStyle w:val="Hipervnculo"/>
@@ -178,477 +181,488 @@
       <w:pPr>
         <w:ind w:left="360"/>
       </w:pPr>
+      <w:hyperlink r:id="rId11" w:history="1">
+        <w:r>
+          <w:rPr>
+            <w:rStyle w:val="Hipervnculo"/>
+          </w:rPr>
+          <w:t>http://docs.oracle.com/javafx/2/scenegraph/jfxpub-scenegraph.htm</w:t>
+        </w:r>
+      </w:hyperlink>
+      <w:r>
+        <w:t xml:space="preserve"> para la parte escrita del trabajo</w:t>
+      </w:r>
+    </w:p>
+    <w:p>
+      <w:hyperlink r:id="rId12" w:history="1">
+        <w:r>
+          <w:rPr>
+            <w:rStyle w:val="Hipervnculo"/>
+          </w:rPr>
+          <w:t>http://docs.oracle.com/javafx/</w:t>
+        </w:r>
+        <w:r>
+          <w:rPr>
+            <w:rStyle w:val="Hipervnculo"/>
+          </w:rPr>
+          <w:t>2</w:t>
+        </w:r>
+        <w:r>
+          <w:rPr>
+            <w:rStyle w:val="Hipervnculo"/>
+          </w:rPr>
+          <w:t>/deployment/deploy_user_experience.htm</w:t>
+        </w:r>
+      </w:hyperlink>
+      <w:r>
+        <w:t xml:space="preserve"> </w:t>
+      </w:r>
+    </w:p>
+    <w:p>
+      <w:pPr>
+        <w:rPr>
+          <w:u w:val="single"/>
+        </w:rPr>
+      </w:pPr>
+      <w:hyperlink r:id="rId13" w:history="1">
+        <w:r>
+          <w:rPr>
+            <w:rStyle w:val="Hipervnculo"/>
+          </w:rPr>
+          <w:t>http://docs.oracle.com</w:t>
+        </w:r>
+        <w:r>
+          <w:rPr>
+            <w:rStyle w:val="Hipervnculo"/>
+          </w:rPr>
+          <w:t>/</w:t>
+        </w:r>
+        <w:r>
+          <w:rPr>
+            <w:rStyle w:val="Hipervnculo"/>
+          </w:rPr>
+          <w:t>javafx/2/layout/style_css.htm</w:t>
+        </w:r>
+      </w:hyperlink>
+      <w:r>
+        <w:rPr>
+          <w:u w:val="single"/>
+        </w:rPr>
+        <w:t xml:space="preserve"> lo de set id</w:t>
+      </w:r>
+    </w:p>
+    <w:p>
+      <w:hyperlink r:id="rId14" w:anchor="JFXIP546" w:history="1">
+        <w:r>
+          <w:rPr>
+            <w:rStyle w:val="Hipervnculo"/>
+          </w:rPr>
+          <w:t>http://docs.oracle.com/javase/8/javafx/interoperability-tutorial/concurrency.htm#JFXIP546</w:t>
+        </w:r>
+      </w:hyperlink>
+    </w:p>
+    <w:p>
+      <w:pPr>
+        <w:rPr>
+          <w:u w:val="single"/>
+        </w:rPr>
+      </w:pPr>
+      <w:hyperlink r:id="rId15" w:anchor="typeeffect" w:history="1">
+        <w:r>
+          <w:rPr>
+            <w:rStyle w:val="Hipervnculo"/>
+          </w:rPr>
+          <w:t>http://docs.oracle.com/javafx/2/api/javafx/scene/doc-files/cssref.html#typeeffect</w:t>
+        </w:r>
+      </w:hyperlink>
+    </w:p>
+    <w:p>
+      <w:pPr>
+        <w:rPr>
+          <w:rStyle w:val="Hipervnculo"/>
+        </w:rPr>
+      </w:pPr>
+      <w:hyperlink r:id="rId16" w:history="1">
+        <w:r>
+          <w:rPr>
+            <w:rStyle w:val="Hipervnculo"/>
+          </w:rPr>
+          <w:t>https://netbeans.org/kb/trails/matisse.html</w:t>
+        </w:r>
+      </w:hyperlink>
+    </w:p>
+    <w:p>
       <w:hyperlink r:id="rId17" w:history="1">
         <w:r>
           <w:rPr>
             <w:rStyle w:val="Hipervnculo"/>
           </w:rPr>
-          <w:t>http://docs.oracle.com/javafx/2/scenegraph/jfxpub-scenegraph.htm</w:t>
-        </w:r>
-      </w:hyperlink>
-      <w:r>
-        <w:t xml:space="preserve"> para la parte escrita del </w:t>
-      </w:r>
-      <w:bookmarkStart w:id="0" w:name="_GoBack"/>
-      <w:bookmarkEnd w:id="0"/>
-      <w:r>
-        <w:t>trabajo</w:t>
-      </w:r>
-    </w:p>
-    <w:p>
-      <w:pPr>
+          <w:t>http://docs.oracle.com/javafx/2/api/javafx/scene/doc-files/cssref.html</w:t>
+        </w:r>
+      </w:hyperlink>
+      <w:r>
+        <w:t xml:space="preserve"> </w:t>
+      </w:r>
+    </w:p>
+    <w:p/>
+    <w:p>
+      <w:pPr>
+        <w:ind w:left="360"/>
+      </w:pPr>
+    </w:p>
+    <w:p>
+      <w:pPr>
+        <w:rPr>
+          <w:sz w:val="24"/>
+          <w:u w:val="single"/>
+          <w:lang w:val="en-US"/>
+        </w:rPr>
+      </w:pPr>
+      <w:r>
         <w:rPr>
           <w:b/>
-        </w:rPr>
-      </w:pPr>
-      <w:r>
+          <w:sz w:val="24"/>
+          <w:u w:val="single"/>
+          <w:lang w:val="en-US"/>
+        </w:rPr>
+        <w:t>PARTE SCENE BUILDER Y FXML</w:t>
+      </w:r>
+      <w:r>
+        <w:rPr>
+          <w:sz w:val="24"/>
+          <w:u w:val="single"/>
+          <w:lang w:val="en-US"/>
+        </w:rPr>
+        <w:t xml:space="preserve"> </w:t>
+      </w:r>
+    </w:p>
+    <w:p>
+      <w:pPr>
         <w:rPr>
           <w:b/>
-        </w:rPr>
-        <w:t>parte scene builder y fxml</w:t>
-      </w:r>
-    </w:p>
-    <w:p>
+          <w:lang w:val="en-US"/>
+        </w:rPr>
+      </w:pPr>
+      <w:r>
+        <w:rPr>
+          <w:b/>
+          <w:lang w:val="en-US"/>
+        </w:rPr>
+        <w:t>download</w:t>
+      </w:r>
+    </w:p>
+    <w:p>
+      <w:pPr>
+        <w:rPr>
+          <w:rStyle w:val="Hipervnculo"/>
+          <w:lang w:val="en-US"/>
+        </w:rPr>
+      </w:pPr>
       <w:hyperlink r:id="rId18" w:history="1">
         <w:r>
           <w:rPr>
             <w:rStyle w:val="Hipervnculo"/>
-          </w:rPr>
-          <w:t>https://docs.oracle.com/javase/8/scene-builder-2/installation-guide/jfxsb-installation_2_0.htm</w:t>
-        </w:r>
-      </w:hyperlink>
-    </w:p>
-    <w:p>
-      <w:hyperlink r:id="rId19" w:anchor="JSBID108" w:history="1">
-        <w:r>
-          <w:rPr>
-            <w:rStyle w:val="Hipervnculo"/>
-          </w:rPr>
-          <w:t>https://docs.oracle.com/javase/8/scene-builder-2/work-with-java-ides/sb-with-nb.htm#JSBID108</w:t>
-        </w:r>
-      </w:hyperlink>
-      <w:r>
-        <w:t xml:space="preserve"> Para distintos IDES, en concreto netbeans este enlace</w:t>
-      </w:r>
-    </w:p>
-    <w:p>
-      <w:pPr>
-        <w:rPr>
-          <w:lang w:val="en-US"/>
+            <w:lang w:val="en-US"/>
+          </w:rPr>
+          <w:t>http://www.oracl</w:t>
+        </w:r>
+        <w:r>
+          <w:rPr>
+            <w:rStyle w:val="Hipervnculo"/>
+            <w:lang w:val="en-US"/>
+          </w:rPr>
+          <w:t>e</w:t>
+        </w:r>
+        <w:r>
+          <w:rPr>
+            <w:rStyle w:val="Hipervnculo"/>
+            <w:lang w:val="en-US"/>
+          </w:rPr>
+          <w:t>.com/technetwork/java/javafxscenebuilder-1x-archive-2199384.html</w:t>
+        </w:r>
+      </w:hyperlink>
+    </w:p>
+    <w:p>
+      <w:pPr>
+        <w:rPr>
+          <w:b/>
+        </w:rPr>
+      </w:pPr>
+      <w:r>
+        <w:rPr>
+          <w:b/>
+        </w:rPr>
+        <w:t>LEER</w:t>
+      </w:r>
+      <w:r>
+        <w:rPr>
+          <w:b/>
+        </w:rPr>
+        <w:t xml:space="preserve"> </w:t>
+      </w:r>
+    </w:p>
+    <w:p>
+      <w:pPr>
+        <w:rPr>
+          <w:b/>
+        </w:rPr>
+      </w:pPr>
+      <w:r>
+        <w:rPr>
+          <w:b/>
+        </w:rPr>
+        <w:t xml:space="preserve">Ver </w:t>
+      </w:r>
+      <w:hyperlink r:id="rId19" w:history="1">
+        <w:r>
+          <w:rPr>
+            <w:rStyle w:val="Hipervnculo"/>
+            <w:b/>
+          </w:rPr>
+          <w:t>https</w:t>
+        </w:r>
+        <w:r>
+          <w:rPr>
+            <w:rStyle w:val="Hipervnculo"/>
+            <w:b/>
+          </w:rPr>
+          <w:t>:</w:t>
+        </w:r>
+        <w:r>
+          <w:rPr>
+            <w:rStyle w:val="Hipervnculo"/>
+            <w:b/>
+          </w:rPr>
+          <w:t>//www.youtube.com/watch?v=uxVvOLrs2O0&amp;list=PLn4c9-cWQTtAqZ77A0-PSyWoQ-Rjd-K2w</w:t>
+        </w:r>
+      </w:hyperlink>
+    </w:p>
+    <w:p>
+      <w:pPr>
+        <w:rPr>
+          <w:b/>
         </w:rPr>
       </w:pPr>
       <w:hyperlink r:id="rId20" w:history="1">
         <w:r>
           <w:rPr>
             <w:rStyle w:val="Hipervnculo"/>
-            <w:lang w:val="en-US"/>
-          </w:rPr>
-          <w:t>http://docs.oracle.com/javase/8/scene-builder-2/user-guide/index.html</w:t>
-        </w:r>
-      </w:hyperlink>
-      <w:r>
-        <w:rPr>
-          <w:lang w:val="en-US"/>
-        </w:rPr>
-        <w:t xml:space="preserve"> USER GUIDE</w:t>
-      </w:r>
-    </w:p>
-    <w:p>
-      <w:pPr>
-        <w:rPr>
-          <w:lang w:val="en-US"/>
+            <w:b/>
+          </w:rPr>
+          <w:t>https://www.google.es/search?q=como</w:t>
+        </w:r>
+        <w:r>
+          <w:rPr>
+            <w:rStyle w:val="Hipervnculo"/>
+            <w:b/>
+          </w:rPr>
+          <w:t>+</w:t>
+        </w:r>
+        <w:r>
+          <w:rPr>
+            <w:rStyle w:val="Hipervnculo"/>
+            <w:b/>
+          </w:rPr>
+          <w:t>hacer+una+interfaz+grafica+con+java&amp;ie=utf-8&amp;oe=utf-8&amp;client=firefox-b-ab&amp;gfe_rd=cr&amp;ei=7LC9WNuWAeXS8Afxt5aYCQ</w:t>
+        </w:r>
+      </w:hyperlink>
+      <w:r>
+        <w:rPr>
+          <w:b/>
+        </w:rPr>
+        <w:t xml:space="preserve"> </w:t>
+      </w:r>
+    </w:p>
+    <w:p>
+      <w:pPr>
+        <w:rPr>
+          <w:b/>
         </w:rPr>
       </w:pPr>
       <w:hyperlink r:id="rId21" w:history="1">
         <w:r>
           <w:rPr>
             <w:rStyle w:val="Hipervnculo"/>
-            <w:lang w:val="en-US"/>
-          </w:rPr>
-          <w:t>https://docs.oracle.com/javase/8/scene-builder-2/get-started-tutorial/index.html</w:t>
-        </w:r>
-      </w:hyperlink>
-      <w:r>
-        <w:rPr>
-          <w:lang w:val="en-US"/>
-        </w:rPr>
-        <w:t xml:space="preserve"> Tutorial empezar</w:t>
-      </w:r>
-    </w:p>
-    <w:p>
-      <w:pPr>
-        <w:rPr>
-          <w:lang w:val="en-US"/>
-        </w:rPr>
-      </w:pPr>
-    </w:p>
-    <w:p>
-      <w:pPr>
-        <w:rPr>
-          <w:lang w:val="en-US"/>
-        </w:rPr>
-      </w:pPr>
-    </w:p>
-    <w:p>
-      <w:pPr>
-        <w:rPr>
-          <w:lang w:val="en-US"/>
+            <w:b/>
+          </w:rPr>
+          <w:t>https://www.youtube</w:t>
+        </w:r>
+        <w:r>
+          <w:rPr>
+            <w:rStyle w:val="Hipervnculo"/>
+            <w:b/>
+          </w:rPr>
+          <w:t>.</w:t>
+        </w:r>
+        <w:r>
+          <w:rPr>
+            <w:rStyle w:val="Hipervnculo"/>
+            <w:b/>
+          </w:rPr>
+          <w:t>com/watch?</w:t>
+        </w:r>
+        <w:r>
+          <w:rPr>
+            <w:rStyle w:val="Hipervnculo"/>
+            <w:b/>
+          </w:rPr>
+          <w:t>v</w:t>
+        </w:r>
+        <w:r>
+          <w:rPr>
+            <w:rStyle w:val="Hipervnculo"/>
+            <w:b/>
+          </w:rPr>
+          <w:t>=xGzeEUHcsj8</w:t>
+        </w:r>
+      </w:hyperlink>
+      <w:r>
+        <w:rPr>
+          <w:b/>
+        </w:rPr>
+        <w:t xml:space="preserve"> </w:t>
+      </w:r>
+    </w:p>
+    <w:p>
+      <w:pPr>
+        <w:rPr>
+          <w:b/>
         </w:rPr>
       </w:pPr>
       <w:hyperlink r:id="rId22" w:history="1">
         <w:r>
           <w:rPr>
             <w:rStyle w:val="Hipervnculo"/>
-            <w:lang w:val="en-US"/>
-          </w:rPr>
-          <w:t>http://docs.oracle.com/javase/8/javafx/api/toc.htm</w:t>
-        </w:r>
-      </w:hyperlink>
-    </w:p>
-    <w:p>
-      <w:pPr>
-        <w:rPr>
-          <w:b/>
-          <w:lang w:val="en-US"/>
-        </w:rPr>
-      </w:pPr>
-      <w:r>
-        <w:rPr>
-          <w:b/>
-          <w:lang w:val="en-US"/>
-        </w:rPr>
-        <w:t>download</w:t>
-      </w:r>
-    </w:p>
-    <w:p>
-      <w:pPr>
-        <w:rPr>
-          <w:rStyle w:val="Hipervnculo"/>
-          <w:lang w:val="en-US"/>
-        </w:rPr>
-      </w:pPr>
-      <w:hyperlink r:id="rId23" w:history="1">
-        <w:r>
-          <w:rPr>
-            <w:rStyle w:val="Hipervnculo"/>
-            <w:lang w:val="en-US"/>
-          </w:rPr>
-          <w:t>http://www.oracle.com/technetwork/java/javafxscenebuilder-1x-archive-2199384.html</w:t>
-        </w:r>
-      </w:hyperlink>
-    </w:p>
-    <w:p>
-      <w:pPr>
-        <w:rPr>
-          <w:rStyle w:val="Hipervnculo"/>
-          <w:b/>
-          <w:color w:val="auto"/>
-          <w:u w:val="none"/>
-        </w:rPr>
-      </w:pPr>
-      <w:r>
-        <w:rPr>
-          <w:rStyle w:val="Hipervnculo"/>
-          <w:b/>
-          <w:color w:val="auto"/>
-          <w:u w:val="none"/>
-        </w:rPr>
-        <w:t>LEIDO PERO volver a leer</w:t>
-      </w:r>
-    </w:p>
-    <w:p>
+            <w:b/>
+          </w:rPr>
+          <w:t>http://code.makery.ch/library</w:t>
+        </w:r>
+        <w:r>
+          <w:rPr>
+            <w:rStyle w:val="Hipervnculo"/>
+            <w:b/>
+          </w:rPr>
+          <w:t>/</w:t>
+        </w:r>
+        <w:r>
+          <w:rPr>
+            <w:rStyle w:val="Hipervnculo"/>
+            <w:b/>
+          </w:rPr>
+          <w:t>javafx-8-tutorial/es/</w:t>
+        </w:r>
+      </w:hyperlink>
+    </w:p>
+    <w:p>
+      <w:pPr>
+        <w:rPr>
+          <w:u w:val="single"/>
+        </w:rPr>
+      </w:pPr>
+    </w:p>
+    <w:p/>
+    <w:p>
+      <w:pPr>
+        <w:rPr>
+          <w:u w:val="single"/>
+        </w:rPr>
+      </w:pPr>
+      <w:r>
+        <w:rPr>
+          <w:u w:val="single"/>
+        </w:rPr>
+        <w:t>tutoriales</w:t>
+      </w:r>
+    </w:p>
+    <w:p>
+      <w:pPr>
+        <w:rPr>
+          <w:u w:val="single"/>
+        </w:rPr>
+      </w:pPr>
+      <w:hyperlink r:id="rId23" w:anchor="JFXUI336" w:history="1">
+        <w:r>
+          <w:rPr>
+            <w:rStyle w:val="Hipervnculo"/>
+          </w:rPr>
+          <w:t>http://docs.oracle.com/javase/8/javafx/user-interface-tutorial/ui_controls.htm#JFXUI336</w:t>
+        </w:r>
+      </w:hyperlink>
+    </w:p>
+    <w:p>
+      <w:pPr>
+        <w:rPr>
+          <w:u w:val="single"/>
+        </w:rPr>
+      </w:pPr>
+    </w:p>
+    <w:p>
+      <w:pPr>
+        <w:rPr>
+          <w:u w:val="single"/>
+        </w:rPr>
+      </w:pPr>
       <w:hyperlink r:id="rId24" w:history="1">
         <w:r>
           <w:rPr>
             <w:rStyle w:val="Hipervnculo"/>
           </w:rPr>
-          <w:t>http://docs.oracle.com/javafx/2/deployment/deploy_user_experience.htm</w:t>
-        </w:r>
-      </w:hyperlink>
-      <w:r>
-        <w:t xml:space="preserve"> </w:t>
-      </w:r>
-    </w:p>
-    <w:p>
-      <w:hyperlink r:id="rId25" w:history="1">
-        <w:r>
-          <w:rPr>
-            <w:rStyle w:val="Hipervnculo"/>
-          </w:rPr>
-          <w:t>http://docs.oracle.com/javafx/2/layout/style_css.htm</w:t>
-        </w:r>
-      </w:hyperlink>
-      <w:r>
+          <w:t>http://docs.oracle.com/javase/8/javafx/layout-tutorial/index.html</w:t>
+        </w:r>
+      </w:hyperlink>
+    </w:p>
+    <w:p>
+      <w:pPr>
         <w:rPr>
           <w:u w:val="single"/>
         </w:rPr>
-        <w:t xml:space="preserve"> lo de set id</w:t>
-      </w:r>
-    </w:p>
-    <w:p>
-      <w:pPr>
-        <w:rPr>
-          <w:b/>
-        </w:rPr>
-      </w:pPr>
-      <w:r>
-        <w:rPr>
-          <w:b/>
-        </w:rPr>
-        <w:t>LEER</w:t>
-      </w:r>
-      <w:r>
-        <w:rPr>
-          <w:b/>
-        </w:rPr>
-        <w:t xml:space="preserve"> </w:t>
-      </w:r>
-    </w:p>
-    <w:p>
-      <w:pPr>
-        <w:rPr>
-          <w:b/>
-        </w:rPr>
-      </w:pPr>
-      <w:r>
-        <w:rPr>
-          <w:b/>
-        </w:rPr>
-        <w:t xml:space="preserve">Ver </w:t>
-      </w:r>
-      <w:hyperlink r:id="rId26" w:history="1">
-        <w:r>
-          <w:rPr>
-            <w:rStyle w:val="Hipervnculo"/>
-            <w:b/>
-          </w:rPr>
-          <w:t>https://www.youtube.com/watch?v=uxVvOLrs2O0&amp;list=PLn4c9-cWQTtAqZ77A0-PSyWoQ-Rjd-K2w</w:t>
-        </w:r>
-      </w:hyperlink>
-    </w:p>
-    <w:p>
-      <w:pPr>
-        <w:rPr>
-          <w:b/>
-        </w:rPr>
-      </w:pPr>
-      <w:hyperlink r:id="rId27" w:history="1">
-        <w:r>
-          <w:rPr>
-            <w:rStyle w:val="Hipervnculo"/>
-            <w:b/>
-          </w:rPr>
-          <w:t>https://www.google.es/search?q=como+hacer+una+interfaz+grafica+con+java&amp;ie=utf-8&amp;oe=utf-8&amp;client=firefox-b-ab&amp;gfe_rd=cr&amp;ei=7LC9WNuWAeXS8Afxt5aYCQ</w:t>
-        </w:r>
-      </w:hyperlink>
-      <w:r>
-        <w:rPr>
-          <w:b/>
-        </w:rPr>
-        <w:t xml:space="preserve"> </w:t>
-      </w:r>
-    </w:p>
-    <w:p>
-      <w:pPr>
-        <w:rPr>
-          <w:b/>
+      </w:pPr>
+      <w:hyperlink r:id="rId25" w:anchor="JFXTE191" w:history="1">
+        <w:r>
+          <w:rPr>
+            <w:rStyle w:val="Hipervnculo"/>
+          </w:rPr>
+          <w:t>http://docs.oracle.com/javase/8/javafx/visual-effects-tutorial/visual_effects.htm#JFXTE191</w:t>
+        </w:r>
+      </w:hyperlink>
+    </w:p>
+    <w:p>
+      <w:pPr>
+        <w:rPr>
+          <w:u w:val="single"/>
+        </w:rPr>
+      </w:pPr>
+      <w:hyperlink r:id="rId26" w:anchor="JFXTE139" w:history="1">
+        <w:r>
+          <w:rPr>
+            <w:rStyle w:val="Hipervnculo"/>
+          </w:rPr>
+          <w:t>http://docs.oracle.com/javase/8/javafx/visual-effects-tutorial/transforms.htm#JFXTE139</w:t>
+        </w:r>
+      </w:hyperlink>
+    </w:p>
+    <w:p>
+      <w:pPr>
+        <w:rPr>
+          <w:u w:val="single"/>
+        </w:rPr>
+      </w:pPr>
+      <w:hyperlink r:id="rId27" w:anchor="JFXUI733" w:history="1">
+        <w:r>
+          <w:rPr>
+            <w:rStyle w:val="Hipervnculo"/>
+          </w:rPr>
+          <w:t>http://docs.oracle.com/javase/8/javafx/user-interface-tutorial/css_tutorial.htm#JFXUI733</w:t>
+        </w:r>
+      </w:hyperlink>
+    </w:p>
+    <w:p>
+      <w:pPr>
+        <w:rPr>
+          <w:u w:val="single"/>
         </w:rPr>
       </w:pPr>
       <w:hyperlink r:id="rId28" w:history="1">
-        <w:r>
-          <w:rPr>
-            <w:rStyle w:val="Hipervnculo"/>
-            <w:b/>
-          </w:rPr>
-          <w:t>https://www.youtube.com/watch?v=xGzeEUHcsj8</w:t>
-        </w:r>
-      </w:hyperlink>
-      <w:r>
-        <w:rPr>
-          <w:b/>
-        </w:rPr>
-        <w:t xml:space="preserve"> </w:t>
-      </w:r>
-    </w:p>
-    <w:p>
-      <w:pPr>
-        <w:rPr>
-          <w:b/>
-        </w:rPr>
-      </w:pPr>
-      <w:hyperlink r:id="rId29" w:history="1">
-        <w:r>
-          <w:rPr>
-            <w:rStyle w:val="Hipervnculo"/>
-            <w:b/>
-          </w:rPr>
-          <w:t>http://code.makery.ch/library/javafx-8-tutorial/es/</w:t>
-        </w:r>
-      </w:hyperlink>
-    </w:p>
-    <w:p>
-      <w:pPr>
-        <w:rPr>
-          <w:u w:val="single"/>
-        </w:rPr>
-      </w:pPr>
-    </w:p>
-    <w:p>
-      <w:hyperlink r:id="rId30" w:anchor="JFXIP546" w:history="1">
-        <w:r>
-          <w:rPr>
-            <w:rStyle w:val="Hipervnculo"/>
-          </w:rPr>
-          <w:t>http://docs.oracle.com/javase/8/javafx/interoperability-tutorial/concurrency.htm#JFXIP546</w:t>
-        </w:r>
-      </w:hyperlink>
-    </w:p>
-    <w:p>
-      <w:pPr>
-        <w:rPr>
-          <w:u w:val="single"/>
-        </w:rPr>
-      </w:pPr>
-      <w:hyperlink r:id="rId31" w:anchor="typeeffect" w:history="1">
-        <w:r>
-          <w:rPr>
-            <w:rStyle w:val="Hipervnculo"/>
-          </w:rPr>
-          <w:t>http://docs.oracle.com/javafx/2/api/javafx/scene/doc-files/cssref.html#typeeffect</w:t>
-        </w:r>
-      </w:hyperlink>
-    </w:p>
-    <w:p>
-      <w:pPr>
-        <w:rPr>
-          <w:rStyle w:val="Hipervnculo"/>
-        </w:rPr>
-      </w:pPr>
-      <w:hyperlink r:id="rId32" w:history="1">
-        <w:r>
-          <w:rPr>
-            <w:rStyle w:val="Hipervnculo"/>
-          </w:rPr>
-          <w:t>https://netbeans.org/kb/trails/matisse.html</w:t>
-        </w:r>
-      </w:hyperlink>
-    </w:p>
-    <w:p>
-      <w:hyperlink r:id="rId33" w:history="1">
-        <w:r>
-          <w:rPr>
-            <w:rStyle w:val="Hipervnculo"/>
-          </w:rPr>
-          <w:t>http://docs.oracle.com/javafx/2/api/javafx/scene/doc-files/cssref.html</w:t>
-        </w:r>
-      </w:hyperlink>
-      <w:r>
-        <w:t xml:space="preserve"> </w:t>
-      </w:r>
-    </w:p>
-    <w:p/>
-    <w:p>
-      <w:pPr>
-        <w:rPr>
-          <w:u w:val="single"/>
-        </w:rPr>
-      </w:pPr>
-      <w:r>
-        <w:rPr>
-          <w:u w:val="single"/>
-        </w:rPr>
-        <w:t>tutoriales</w:t>
-      </w:r>
-    </w:p>
-    <w:p>
-      <w:pPr>
-        <w:rPr>
-          <w:u w:val="single"/>
-        </w:rPr>
-      </w:pPr>
-      <w:hyperlink r:id="rId34" w:anchor="JFXUI336" w:history="1">
-        <w:r>
-          <w:rPr>
-            <w:rStyle w:val="Hipervnculo"/>
-          </w:rPr>
-          <w:t>http://docs.oracle.com/javase/8/javafx/user-interface-tutorial/ui_controls.htm#JFXUI336</w:t>
-        </w:r>
-      </w:hyperlink>
-    </w:p>
-    <w:p>
-      <w:pPr>
-        <w:rPr>
-          <w:u w:val="single"/>
-        </w:rPr>
-      </w:pPr>
-    </w:p>
-    <w:p>
-      <w:pPr>
-        <w:rPr>
-          <w:u w:val="single"/>
-        </w:rPr>
-      </w:pPr>
-      <w:hyperlink r:id="rId35" w:history="1">
-        <w:r>
-          <w:rPr>
-            <w:rStyle w:val="Hipervnculo"/>
-          </w:rPr>
-          <w:t>http://docs.oracle.com/javase/8/javafx/layout-tutorial/index.html</w:t>
-        </w:r>
-      </w:hyperlink>
-    </w:p>
-    <w:p>
-      <w:pPr>
-        <w:rPr>
-          <w:u w:val="single"/>
-        </w:rPr>
-      </w:pPr>
-      <w:hyperlink r:id="rId36" w:anchor="JFXTE191" w:history="1">
-        <w:r>
-          <w:rPr>
-            <w:rStyle w:val="Hipervnculo"/>
-          </w:rPr>
-          <w:t>http://docs.oracle.com/javase/8/javafx/visual-effects-tutorial/visual_effects.htm#JFXTE191</w:t>
-        </w:r>
-      </w:hyperlink>
-    </w:p>
-    <w:p>
-      <w:pPr>
-        <w:rPr>
-          <w:u w:val="single"/>
-        </w:rPr>
-      </w:pPr>
-      <w:hyperlink r:id="rId37" w:anchor="JFXTE139" w:history="1">
-        <w:r>
-          <w:rPr>
-            <w:rStyle w:val="Hipervnculo"/>
-          </w:rPr>
-          <w:t>http://docs.oracle.com/javase/8/javafx/visual-effects-tutorial/transforms.htm#JFXTE139</w:t>
-        </w:r>
-      </w:hyperlink>
-    </w:p>
-    <w:p>
-      <w:pPr>
-        <w:rPr>
-          <w:u w:val="single"/>
-        </w:rPr>
-      </w:pPr>
-      <w:hyperlink r:id="rId38" w:anchor="JFXUI733" w:history="1">
-        <w:r>
-          <w:rPr>
-            <w:rStyle w:val="Hipervnculo"/>
-          </w:rPr>
-          <w:t>http://docs.oracle.com/javase/8/javafx/user-interface-tutorial/css_tutorial.htm#JFXUI733</w:t>
-        </w:r>
-      </w:hyperlink>
-    </w:p>
-    <w:p>
-      <w:pPr>
-        <w:rPr>
-          <w:u w:val="single"/>
-        </w:rPr>
-      </w:pPr>
-      <w:hyperlink r:id="rId39" w:history="1">
         <w:r>
           <w:rPr>
             <w:rStyle w:val="Hipervnculo"/>
@@ -679,7 +693,7 @@
       </w:r>
     </w:p>
     <w:p>
-      <w:hyperlink r:id="rId40" w:history="1">
+      <w:hyperlink r:id="rId29" w:history="1">
         <w:r>
           <w:rPr>
             <w:rStyle w:val="Hipervnculo"/>
@@ -689,7 +703,7 @@
       </w:hyperlink>
     </w:p>
     <w:p>
-      <w:hyperlink r:id="rId41" w:history="1">
+      <w:hyperlink r:id="rId30" w:history="1">
         <w:r>
           <w:rPr>
             <w:rStyle w:val="Hipervnculo"/>
@@ -699,7 +713,7 @@
       </w:hyperlink>
     </w:p>
     <w:p>
-      <w:hyperlink r:id="rId42" w:history="1">
+      <w:hyperlink r:id="rId31" w:history="1">
         <w:r>
           <w:rPr>
             <w:rStyle w:val="Hipervnculo"/>
@@ -709,7 +723,7 @@
       </w:hyperlink>
     </w:p>
     <w:p>
-      <w:hyperlink r:id="rId43" w:history="1">
+      <w:hyperlink r:id="rId32" w:history="1">
         <w:r>
           <w:rPr>
             <w:rStyle w:val="Hipervnculo"/>
@@ -725,13 +739,31 @@
           <w:lang w:val="en-US"/>
         </w:rPr>
       </w:pPr>
+      <w:proofErr w:type="spellStart"/>
       <w:r>
         <w:rPr>
           <w:b/>
           <w:lang w:val="en-US"/>
         </w:rPr>
-        <w:t>Cosas útiles</w:t>
-      </w:r>
+        <w:t>Cosas</w:t>
+      </w:r>
+      <w:proofErr w:type="spellEnd"/>
+      <w:r>
+        <w:rPr>
+          <w:b/>
+          <w:lang w:val="en-US"/>
+        </w:rPr>
+        <w:t xml:space="preserve"> </w:t>
+      </w:r>
+      <w:proofErr w:type="spellStart"/>
+      <w:r>
+        <w:rPr>
+          <w:b/>
+          <w:lang w:val="en-US"/>
+        </w:rPr>
+        <w:t>útiles</w:t>
+      </w:r>
+      <w:proofErr w:type="spellEnd"/>
     </w:p>
     <w:p>
       <w:pPr>
@@ -756,9 +788,37 @@
         <w:rPr>
           <w:lang w:val="en-US"/>
         </w:rPr>
-        <w:t xml:space="preserve">The AnchorPane Constraints subsection only appears when a selected element has an AnchorPane as its most immediate container. For example, in </w:t>
-      </w:r>
-      <w:hyperlink r:id="rId44" w:anchor="BABBCDAB" w:history="1">
+        <w:t xml:space="preserve">The </w:t>
+      </w:r>
+      <w:proofErr w:type="spellStart"/>
+      <w:r>
+        <w:rPr>
+          <w:lang w:val="en-US"/>
+        </w:rPr>
+        <w:t>AnchorPane</w:t>
+      </w:r>
+      <w:proofErr w:type="spellEnd"/>
+      <w:r>
+        <w:rPr>
+          <w:lang w:val="en-US"/>
+        </w:rPr>
+        <w:t xml:space="preserve"> Constraints subsection only appears when a selected element has an </w:t>
+      </w:r>
+      <w:proofErr w:type="spellStart"/>
+      <w:r>
+        <w:rPr>
+          <w:lang w:val="en-US"/>
+        </w:rPr>
+        <w:t>AnchorPane</w:t>
+      </w:r>
+      <w:proofErr w:type="spellEnd"/>
+      <w:r>
+        <w:rPr>
+          <w:lang w:val="en-US"/>
+        </w:rPr>
+        <w:t xml:space="preserve"> as its most immediate container. For example, in </w:t>
+      </w:r>
+      <w:hyperlink r:id="rId33" w:anchor="BABBCDAB" w:history="1">
         <w:r>
           <w:rPr>
             <w:rStyle w:val="Hipervnculo"/>
@@ -771,91 +831,49 @@
         <w:rPr>
           <w:lang w:val="en-US"/>
         </w:rPr>
-        <w:t xml:space="preserve">, the selected HBox element's container is an AnchorPane. You can use either the diagram or the text fields in the AnchorPane Constraint subsection to manage the anchor pane's anchors. The anchors help you manage the behavior of the selected GUI element when you resize the window. You can click the anchor lines to specify whether the object's size changes as the application's window is adjusted. The </w:t>
-      </w:r>
-      <w:r>
-        <w:rPr>
-          <w:lang w:val="en-US"/>
-        </w:rPr>
-        <w:lastRenderedPageBreak/>
-        <w:t>lines change from solid black lines to solid red lines when you click them. You can also specify the numerical values in the fields around the diagram. A grayed out numerical value means the anchor is disabled. You can use the Tab key to navigate between the anchor fields.</w:t>
-      </w:r>
-    </w:p>
-    <w:p>
-      <w:pPr>
-        <w:rPr>
-          <w:lang w:val="en-US"/>
-        </w:rPr>
-      </w:pPr>
-    </w:p>
-    <w:p>
-      <w:pPr>
-        <w:rPr>
-          <w:lang w:val="en-US"/>
-        </w:rPr>
-      </w:pPr>
-      <w:r>
-        <w:rPr>
-          <w:lang w:val="en-US"/>
-        </w:rPr>
-        <w:t xml:space="preserve">In the </w:t>
-      </w:r>
-      <w:r>
-        <w:rPr>
-          <w:rStyle w:val="bold"/>
-          <w:lang w:val="en-US"/>
-        </w:rPr>
-        <w:t>On Action</w:t>
-      </w:r>
-      <w:r>
-        <w:rPr>
-          <w:lang w:val="en-US"/>
-        </w:rPr>
-        <w:t xml:space="preserve"> field, select </w:t>
-      </w:r>
-      <w:r>
-        <w:rPr>
-          <w:rStyle w:val="codeinlinebold"/>
-          <w:rFonts w:ascii="Courier New" w:hAnsi="Courier New" w:cs="Courier New"/>
-          <w:sz w:val="20"/>
-          <w:szCs w:val="20"/>
-          <w:lang w:val="en-US"/>
-        </w:rPr>
-        <w:t>newIssueFired</w:t>
-      </w:r>
-      <w:r>
-        <w:rPr>
-          <w:lang w:val="en-US"/>
-        </w:rPr>
-        <w:t xml:space="preserve"> from the drop-down list of event handlers available in the controller source file. The leading # symbol tells your application to look for the </w:t>
-      </w:r>
-      <w:r>
-        <w:rPr>
-          <w:rStyle w:val="CdigoHTML"/>
-          <w:rFonts w:eastAsiaTheme="minorHAnsi"/>
-          <w:lang w:val="en-US"/>
-        </w:rPr>
-        <w:t>newIssueFired</w:t>
-      </w:r>
-      <w:r>
-        <w:rPr>
-          <w:lang w:val="en-US"/>
-        </w:rPr>
-        <w:t xml:space="preserve"> method in the controller source code. The method used must be public, return void, and take </w:t>
-      </w:r>
-      <w:r>
-        <w:rPr>
-          <w:rStyle w:val="CdigoHTML"/>
-          <w:rFonts w:eastAsiaTheme="minorHAnsi"/>
-          <w:lang w:val="en-US"/>
-        </w:rPr>
-        <w:t>ActionEvent</w:t>
-      </w:r>
-      <w:r>
-        <w:rPr>
-          <w:lang w:val="en-US"/>
-        </w:rPr>
-        <w:t xml:space="preserve"> as parameter.</w:t>
+        <w:t xml:space="preserve">, the selected </w:t>
+      </w:r>
+      <w:proofErr w:type="spellStart"/>
+      <w:r>
+        <w:rPr>
+          <w:lang w:val="en-US"/>
+        </w:rPr>
+        <w:t>HBox</w:t>
+      </w:r>
+      <w:proofErr w:type="spellEnd"/>
+      <w:r>
+        <w:rPr>
+          <w:lang w:val="en-US"/>
+        </w:rPr>
+        <w:t xml:space="preserve"> element's container is an </w:t>
+      </w:r>
+      <w:proofErr w:type="spellStart"/>
+      <w:r>
+        <w:rPr>
+          <w:lang w:val="en-US"/>
+        </w:rPr>
+        <w:t>AnchorPane</w:t>
+      </w:r>
+      <w:proofErr w:type="spellEnd"/>
+      <w:r>
+        <w:rPr>
+          <w:lang w:val="en-US"/>
+        </w:rPr>
+        <w:t xml:space="preserve">. You can use either the diagram or the text fields in the </w:t>
+      </w:r>
+      <w:proofErr w:type="spellStart"/>
+      <w:r>
+        <w:rPr>
+          <w:lang w:val="en-US"/>
+        </w:rPr>
+        <w:t>AnchorPane</w:t>
+      </w:r>
+      <w:proofErr w:type="spellEnd"/>
+      <w:r>
+        <w:rPr>
+          <w:lang w:val="en-US"/>
+        </w:rPr>
+        <w:t xml:space="preserve"> Constraint subsection to manage the anchor pane's anchors. The anchors help you manage the behavior of the selected GUI element when you resize the window. You can click the anchor lines to specify whether the object's size changes as the application's window is adjusted. The lines change from solid black lines to solid red lines when you click them. You can also specify the numerical values in the fields around the diagram. A grayed out numerical value means the anchor is disabled. You can use the Tab key to navigate between the anchor fields.</w:t>
       </w:r>
     </w:p>
     <w:p>
@@ -872,6 +890,8 @@
           <w:lang w:val="en-US"/>
         </w:rPr>
       </w:pPr>
+      <w:bookmarkStart w:id="0" w:name="_GoBack"/>
+      <w:bookmarkEnd w:id="0"/>
       <w:r>
         <w:rPr>
           <w:lang w:val="en-US"/>
@@ -883,7 +903,23 @@
           <w:rStyle w:val="italic"/>
           <w:lang w:val="en-US"/>
         </w:rPr>
-        <w:t>&lt;JavaFX_App_Name&gt;</w:t>
+        <w:t>&lt;</w:t>
+      </w:r>
+      <w:proofErr w:type="spellStart"/>
+      <w:r>
+        <w:rPr>
+          <w:rStyle w:val="italic"/>
+          <w:lang w:val="en-US"/>
+        </w:rPr>
+        <w:t>JavaFX_App_Name</w:t>
+      </w:r>
+      <w:proofErr w:type="spellEnd"/>
+      <w:r>
+        <w:rPr>
+          <w:rStyle w:val="italic"/>
+          <w:lang w:val="en-US"/>
+        </w:rPr>
+        <w:t>&gt;</w:t>
       </w:r>
       <w:r>
         <w:rPr>
@@ -963,9 +999,23 @@
         <w:rPr>
           <w:lang w:val="en-US"/>
         </w:rPr>
-        <w:t xml:space="preserve">. For example, to run the IssueTrackingLite application on the Windows or Mac OS platform, enter something similar to the command in </w:t>
-      </w:r>
-      <w:hyperlink r:id="rId45" w:anchor="BABBJJII" w:history="1">
+        <w:t xml:space="preserve">. For example, to run the </w:t>
+      </w:r>
+      <w:proofErr w:type="spellStart"/>
+      <w:r>
+        <w:rPr>
+          <w:lang w:val="en-US"/>
+        </w:rPr>
+        <w:t>IssueTrackingLite</w:t>
+      </w:r>
+      <w:proofErr w:type="spellEnd"/>
+      <w:r>
+        <w:rPr>
+          <w:lang w:val="en-US"/>
+        </w:rPr>
+        <w:t xml:space="preserve"> application on the Windows or Mac OS platform, enter something similar to the command in </w:t>
+      </w:r>
+      <w:hyperlink r:id="rId34" w:anchor="BABBJJII" w:history="1">
         <w:r>
           <w:rPr>
             <w:rStyle w:val="Hipervnculo"/>
@@ -998,8 +1048,17 @@
           <w:rStyle w:val="CdigoHTML"/>
           <w:lang w:val="en-US"/>
         </w:rPr>
-        <w:t>-projecthelp</w:t>
-      </w:r>
+        <w:t>-</w:t>
+      </w:r>
+      <w:proofErr w:type="spellStart"/>
+      <w:r>
+        <w:rPr>
+          <w:rStyle w:val="CdigoHTML"/>
+          <w:lang w:val="en-US"/>
+        </w:rPr>
+        <w:t>projecthelp</w:t>
+      </w:r>
+      <w:proofErr w:type="spellEnd"/>
       <w:r>
         <w:rPr>
           <w:lang w:val="en-US"/>
@@ -1022,8 +1081,16 @@
         <w:rPr>
           <w:lang w:val="en-US"/>
         </w:rPr>
-        <w:t>Example 10-2 Using Apache Ant to Run IssueTrackingLite</w:t>
-      </w:r>
+        <w:t xml:space="preserve">Example 10-2 Using Apache Ant to Run </w:t>
+      </w:r>
+      <w:proofErr w:type="spellStart"/>
+      <w:r>
+        <w:rPr>
+          <w:lang w:val="en-US"/>
+        </w:rPr>
+        <w:t>IssueTrackingLite</w:t>
+      </w:r>
+      <w:proofErr w:type="spellEnd"/>
     </w:p>
     <w:p>
       <w:pPr>
@@ -1036,7 +1103,21 @@
         <w:rPr>
           <w:lang w:val="en-US"/>
         </w:rPr>
-        <w:t>ant -f IssueTrackingLite/build.xml run</w:t>
+        <w:t xml:space="preserve">ant -f </w:t>
+      </w:r>
+      <w:proofErr w:type="spellStart"/>
+      <w:r>
+        <w:rPr>
+          <w:lang w:val="en-US"/>
+        </w:rPr>
+        <w:t>IssueTrackingLite</w:t>
+      </w:r>
+      <w:proofErr w:type="spellEnd"/>
+      <w:r>
+        <w:rPr>
+          <w:lang w:val="en-US"/>
+        </w:rPr>
+        <w:t>/build.xml run</w:t>
       </w:r>
     </w:p>
     <w:p>

--- a/Leido netBeans.docx
+++ b/Leido netBeans.docx
@@ -34,19 +34,7 @@
           <w:rPr>
             <w:rStyle w:val="Hipervnculo"/>
           </w:rPr>
-          <w:t>http://docs.oracle.com/javafx/2/bindi</w:t>
-        </w:r>
-        <w:r>
-          <w:rPr>
-            <w:rStyle w:val="Hipervnculo"/>
-          </w:rPr>
-          <w:t>n</w:t>
-        </w:r>
-        <w:r>
-          <w:rPr>
-            <w:rStyle w:val="Hipervnculo"/>
-          </w:rPr>
-          <w:t>g/jfxpub-binding.htm</w:t>
+          <w:t>http://docs.oracle.com/javafx/2/binding/jfxpub-binding.htm</w:t>
         </w:r>
       </w:hyperlink>
     </w:p>
@@ -56,31 +44,7 @@
           <w:rPr>
             <w:rStyle w:val="Hipervnculo"/>
           </w:rPr>
-          <w:t>http://docs.oracle.com/javase/8/javase-clienttech</w:t>
-        </w:r>
-        <w:r>
-          <w:rPr>
-            <w:rStyle w:val="Hipervnculo"/>
-          </w:rPr>
-          <w:t>n</w:t>
-        </w:r>
-        <w:r>
-          <w:rPr>
-            <w:rStyle w:val="Hipervnculo"/>
-          </w:rPr>
-          <w:t>ologie</w:t>
-        </w:r>
-        <w:r>
-          <w:rPr>
-            <w:rStyle w:val="Hipervnculo"/>
-          </w:rPr>
-          <w:t>s</w:t>
-        </w:r>
-        <w:r>
-          <w:rPr>
-            <w:rStyle w:val="Hipervnculo"/>
-          </w:rPr>
-          <w:t>.htm</w:t>
+          <w:t>http://docs.oracle.com/javase/8/javase-clienttechnologies.htm</w:t>
         </w:r>
       </w:hyperlink>
       <w:r>
@@ -106,31 +70,7 @@
           <w:rPr>
             <w:rStyle w:val="Hipervnculo"/>
           </w:rPr>
-          <w:t>http://docs.oracle.com/javase/8/javafx</w:t>
-        </w:r>
-        <w:r>
-          <w:rPr>
-            <w:rStyle w:val="Hipervnculo"/>
-          </w:rPr>
-          <w:t>/</w:t>
-        </w:r>
-        <w:r>
-          <w:rPr>
-            <w:rStyle w:val="Hipervnculo"/>
-          </w:rPr>
-          <w:t>get-started-tutorial/jfx-overview.</w:t>
-        </w:r>
-        <w:r>
-          <w:rPr>
-            <w:rStyle w:val="Hipervnculo"/>
-          </w:rPr>
-          <w:t>h</w:t>
-        </w:r>
-        <w:r>
-          <w:rPr>
-            <w:rStyle w:val="Hipervnculo"/>
-          </w:rPr>
-          <w:t>tm#JFXST784</w:t>
+          <w:t>http://docs.oracle.com/javase/8/javafx/get-started-tutorial/jfx-overview.htm#JFXST784</w:t>
         </w:r>
       </w:hyperlink>
     </w:p>
@@ -199,19 +139,7 @@
           <w:rPr>
             <w:rStyle w:val="Hipervnculo"/>
           </w:rPr>
-          <w:t>http://docs.oracle.com/javafx/</w:t>
-        </w:r>
-        <w:r>
-          <w:rPr>
-            <w:rStyle w:val="Hipervnculo"/>
-          </w:rPr>
-          <w:t>2</w:t>
-        </w:r>
-        <w:r>
-          <w:rPr>
-            <w:rStyle w:val="Hipervnculo"/>
-          </w:rPr>
-          <w:t>/deployment/deploy_user_experience.htm</w:t>
+          <w:t>http://docs.oracle.com/javafx/2/deployment/deploy_user_experience.htm</w:t>
         </w:r>
       </w:hyperlink>
       <w:r>
@@ -229,19 +157,7 @@
           <w:rPr>
             <w:rStyle w:val="Hipervnculo"/>
           </w:rPr>
-          <w:t>http://docs.oracle.com</w:t>
-        </w:r>
-        <w:r>
-          <w:rPr>
-            <w:rStyle w:val="Hipervnculo"/>
-          </w:rPr>
-          <w:t>/</w:t>
-        </w:r>
-        <w:r>
-          <w:rPr>
-            <w:rStyle w:val="Hipervnculo"/>
-          </w:rPr>
-          <w:t>javafx/2/layout/style_css.htm</w:t>
+          <w:t>http://docs.oracle.com/javafx/2/layout/style_css.htm</w:t>
         </w:r>
       </w:hyperlink>
       <w:r>
@@ -364,21 +280,7 @@
             <w:rStyle w:val="Hipervnculo"/>
             <w:lang w:val="en-US"/>
           </w:rPr>
-          <w:t>http://www.oracl</w:t>
-        </w:r>
-        <w:r>
-          <w:rPr>
-            <w:rStyle w:val="Hipervnculo"/>
-            <w:lang w:val="en-US"/>
-          </w:rPr>
-          <w:t>e</w:t>
-        </w:r>
-        <w:r>
-          <w:rPr>
-            <w:rStyle w:val="Hipervnculo"/>
-            <w:lang w:val="en-US"/>
-          </w:rPr>
-          <w:t>.com/technetwork/java/javafxscenebuilder-1x-archive-2199384.html</w:t>
+          <w:t>http://www.oracle.com/technetwork/java/javafxscenebuilder-1x-archive-2199384.html</w:t>
         </w:r>
       </w:hyperlink>
     </w:p>
@@ -419,137 +321,67 @@
             <w:rStyle w:val="Hipervnculo"/>
             <w:b/>
           </w:rPr>
-          <w:t>https</w:t>
-        </w:r>
+          <w:t>https://www.youtube.com/watch?v=uxVvOLrs2O0&amp;list=PLn4c9-cWQTtAqZ77A0-PSyWoQ-Rjd-K2w</w:t>
+        </w:r>
+      </w:hyperlink>
+    </w:p>
+    <w:p>
+      <w:pPr>
+        <w:rPr>
+          <w:b/>
+        </w:rPr>
+      </w:pPr>
+      <w:hyperlink r:id="rId20" w:history="1">
         <w:r>
           <w:rPr>
             <w:rStyle w:val="Hipervnculo"/>
             <w:b/>
           </w:rPr>
-          <w:t>:</w:t>
-        </w:r>
+          <w:t>https://www.google.es/search?q=como+hacer+una+interfaz+grafica+con+java&amp;ie=utf-8&amp;oe=utf-8&amp;client=firefox-b-ab&amp;gfe_rd=cr&amp;ei=7LC9WNuWAeXS8Afxt5aYCQ</w:t>
+        </w:r>
+      </w:hyperlink>
+      <w:r>
+        <w:rPr>
+          <w:b/>
+        </w:rPr>
+        <w:t xml:space="preserve"> </w:t>
+      </w:r>
+    </w:p>
+    <w:p>
+      <w:pPr>
+        <w:rPr>
+          <w:b/>
+        </w:rPr>
+      </w:pPr>
+      <w:hyperlink r:id="rId21" w:history="1">
         <w:r>
           <w:rPr>
             <w:rStyle w:val="Hipervnculo"/>
             <w:b/>
           </w:rPr>
-          <w:t>//www.youtube.com/watch?v=uxVvOLrs2O0&amp;list=PLn4c9-cWQTtAqZ77A0-PSyWoQ-Rjd-K2w</w:t>
-        </w:r>
-      </w:hyperlink>
-    </w:p>
-    <w:p>
-      <w:pPr>
+          <w:t>https://www.youtube.com/watch?v=xGzeEUHcsj8</w:t>
+        </w:r>
+      </w:hyperlink>
+      <w:r>
         <w:rPr>
           <w:b/>
         </w:rPr>
-      </w:pPr>
-      <w:hyperlink r:id="rId20" w:history="1">
+        <w:t xml:space="preserve"> </w:t>
+      </w:r>
+    </w:p>
+    <w:p>
+      <w:pPr>
+        <w:rPr>
+          <w:b/>
+        </w:rPr>
+      </w:pPr>
+      <w:hyperlink r:id="rId22" w:history="1">
         <w:r>
           <w:rPr>
             <w:rStyle w:val="Hipervnculo"/>
             <w:b/>
           </w:rPr>
-          <w:t>https://www.google.es/search?q=como</w:t>
-        </w:r>
-        <w:r>
-          <w:rPr>
-            <w:rStyle w:val="Hipervnculo"/>
-            <w:b/>
-          </w:rPr>
-          <w:t>+</w:t>
-        </w:r>
-        <w:r>
-          <w:rPr>
-            <w:rStyle w:val="Hipervnculo"/>
-            <w:b/>
-          </w:rPr>
-          <w:t>hacer+una+interfaz+grafica+con+java&amp;ie=utf-8&amp;oe=utf-8&amp;client=firefox-b-ab&amp;gfe_rd=cr&amp;ei=7LC9WNuWAeXS8Afxt5aYCQ</w:t>
-        </w:r>
-      </w:hyperlink>
-      <w:r>
-        <w:rPr>
-          <w:b/>
-        </w:rPr>
-        <w:t xml:space="preserve"> </w:t>
-      </w:r>
-    </w:p>
-    <w:p>
-      <w:pPr>
-        <w:rPr>
-          <w:b/>
-        </w:rPr>
-      </w:pPr>
-      <w:hyperlink r:id="rId21" w:history="1">
-        <w:r>
-          <w:rPr>
-            <w:rStyle w:val="Hipervnculo"/>
-            <w:b/>
-          </w:rPr>
-          <w:t>https://www.youtube</w:t>
-        </w:r>
-        <w:r>
-          <w:rPr>
-            <w:rStyle w:val="Hipervnculo"/>
-            <w:b/>
-          </w:rPr>
-          <w:t>.</w:t>
-        </w:r>
-        <w:r>
-          <w:rPr>
-            <w:rStyle w:val="Hipervnculo"/>
-            <w:b/>
-          </w:rPr>
-          <w:t>com/watch?</w:t>
-        </w:r>
-        <w:r>
-          <w:rPr>
-            <w:rStyle w:val="Hipervnculo"/>
-            <w:b/>
-          </w:rPr>
-          <w:t>v</w:t>
-        </w:r>
-        <w:r>
-          <w:rPr>
-            <w:rStyle w:val="Hipervnculo"/>
-            <w:b/>
-          </w:rPr>
-          <w:t>=xGzeEUHcsj8</w:t>
-        </w:r>
-      </w:hyperlink>
-      <w:r>
-        <w:rPr>
-          <w:b/>
-        </w:rPr>
-        <w:t xml:space="preserve"> </w:t>
-      </w:r>
-    </w:p>
-    <w:p>
-      <w:pPr>
-        <w:rPr>
-          <w:b/>
-        </w:rPr>
-      </w:pPr>
-      <w:hyperlink r:id="rId22" w:history="1">
-        <w:r>
-          <w:rPr>
-            <w:rStyle w:val="Hipervnculo"/>
-            <w:b/>
-          </w:rPr>
-          <w:t>http://code.makery.ch/library</w:t>
-        </w:r>
-        <w:r>
-          <w:rPr>
-            <w:rStyle w:val="Hipervnculo"/>
-            <w:b/>
-          </w:rPr>
-          <w:t>/</w:t>
-        </w:r>
-        <w:r>
-          <w:rPr>
-            <w:rStyle w:val="Hipervnculo"/>
-            <w:b/>
-          </w:rPr>
-          <w:t>javafx-8-tutorial/es/</w:t>
+          <w:t>http://code.makery.ch/library/javafx-8-tutorial/es/</w:t>
         </w:r>
       </w:hyperlink>
     </w:p>
@@ -890,8 +722,6 @@
           <w:lang w:val="en-US"/>
         </w:rPr>
       </w:pPr>
-      <w:bookmarkStart w:id="0" w:name="_GoBack"/>
-      <w:bookmarkEnd w:id="0"/>
       <w:r>
         <w:rPr>
           <w:lang w:val="en-US"/>
@@ -1073,59 +903,131 @@
           <w:lang w:val="en-US"/>
         </w:rPr>
       </w:pPr>
-      <w:bookmarkStart w:id="1" w:name="BABBJJII"/>
-      <w:bookmarkStart w:id="2" w:name="JSBGS151"/>
+      <w:bookmarkStart w:id="0" w:name="BABBJJII"/>
+      <w:bookmarkStart w:id="1" w:name="JSBGS151"/>
+      <w:bookmarkEnd w:id="0"/>
       <w:bookmarkEnd w:id="1"/>
+      <w:r>
+        <w:rPr>
+          <w:lang w:val="en-US"/>
+        </w:rPr>
+        <w:t xml:space="preserve">Example 10-2 Using Apache Ant to Run </w:t>
+      </w:r>
+      <w:proofErr w:type="spellStart"/>
+      <w:r>
+        <w:rPr>
+          <w:lang w:val="en-US"/>
+        </w:rPr>
+        <w:t>IssueTrackingLite</w:t>
+      </w:r>
+      <w:proofErr w:type="spellEnd"/>
+    </w:p>
+    <w:p>
+      <w:pPr>
+        <w:pStyle w:val="HTMLconformatoprevio"/>
+        <w:rPr>
+          <w:lang w:val="en-US"/>
+        </w:rPr>
+      </w:pPr>
+      <w:r>
+        <w:rPr>
+          <w:lang w:val="en-US"/>
+        </w:rPr>
+        <w:t xml:space="preserve">ant -f </w:t>
+      </w:r>
+      <w:proofErr w:type="spellStart"/>
+      <w:r>
+        <w:rPr>
+          <w:lang w:val="en-US"/>
+        </w:rPr>
+        <w:t>IssueTrackingLite</w:t>
+      </w:r>
+      <w:proofErr w:type="spellEnd"/>
+      <w:r>
+        <w:rPr>
+          <w:lang w:val="en-US"/>
+        </w:rPr>
+        <w:t>/build.xml run</w:t>
+      </w:r>
+    </w:p>
+    <w:p>
+      <w:pPr>
+        <w:rPr>
+          <w:lang w:val="en-US"/>
+        </w:rPr>
+      </w:pPr>
+    </w:p>
+    <w:p>
+      <w:pPr>
+        <w:rPr>
+          <w:lang w:val="en-US"/>
+        </w:rPr>
+      </w:pPr>
+    </w:p>
+    <w:p>
+      <w:pPr>
+        <w:rPr>
+          <w:lang w:val="en-US"/>
+        </w:rPr>
+      </w:pPr>
+    </w:p>
+    <w:p>
+      <w:pPr>
+        <w:rPr>
+          <w:lang w:val="en-US"/>
+        </w:rPr>
+      </w:pPr>
+    </w:p>
+    <w:p>
+      <w:r>
+        <w:t xml:space="preserve">FASE FINAL: </w:t>
+      </w:r>
+      <w:proofErr w:type="spellStart"/>
+      <w:r>
+        <w:t>leido</w:t>
+      </w:r>
+      <w:proofErr w:type="spellEnd"/>
+      <w:r>
+        <w:t xml:space="preserve"> y hecho</w:t>
+      </w:r>
+    </w:p>
+    <w:p>
+      <w:r>
+        <w:t xml:space="preserve">http://docs.oracle.com/javase/8/javafx/user-interface-tutorial/separator.htm para hacer las </w:t>
+      </w:r>
+      <w:proofErr w:type="spellStart"/>
+      <w:r>
+        <w:t>lineas</w:t>
+      </w:r>
+      <w:proofErr w:type="spellEnd"/>
+      <w:r>
+        <w:t xml:space="preserve"> de </w:t>
+      </w:r>
+      <w:proofErr w:type="spellStart"/>
+      <w:r>
+        <w:t>separacion</w:t>
+      </w:r>
+      <w:proofErr w:type="spellEnd"/>
+      <w:r>
+        <w:t xml:space="preserve"> para componentes </w:t>
+      </w:r>
+      <w:proofErr w:type="spellStart"/>
+      <w:r>
+        <w:t>publicos</w:t>
+      </w:r>
+      <w:proofErr w:type="spellEnd"/>
+      <w:r>
+        <w:t xml:space="preserve"> y privados.</w:t>
+      </w:r>
+    </w:p>
+    <w:p>
+      <w:pPr>
+        <w:rPr>
+          <w:u w:val="single"/>
+        </w:rPr>
+      </w:pPr>
+      <w:bookmarkStart w:id="2" w:name="_GoBack"/>
       <w:bookmarkEnd w:id="2"/>
-      <w:r>
-        <w:rPr>
-          <w:lang w:val="en-US"/>
-        </w:rPr>
-        <w:t xml:space="preserve">Example 10-2 Using Apache Ant to Run </w:t>
-      </w:r>
-      <w:proofErr w:type="spellStart"/>
-      <w:r>
-        <w:rPr>
-          <w:lang w:val="en-US"/>
-        </w:rPr>
-        <w:t>IssueTrackingLite</w:t>
-      </w:r>
-      <w:proofErr w:type="spellEnd"/>
-    </w:p>
-    <w:p>
-      <w:pPr>
-        <w:pStyle w:val="HTMLconformatoprevio"/>
-        <w:rPr>
-          <w:lang w:val="en-US"/>
-        </w:rPr>
-      </w:pPr>
-      <w:r>
-        <w:rPr>
-          <w:lang w:val="en-US"/>
-        </w:rPr>
-        <w:t xml:space="preserve">ant -f </w:t>
-      </w:r>
-      <w:proofErr w:type="spellStart"/>
-      <w:r>
-        <w:rPr>
-          <w:lang w:val="en-US"/>
-        </w:rPr>
-        <w:t>IssueTrackingLite</w:t>
-      </w:r>
-      <w:proofErr w:type="spellEnd"/>
-      <w:r>
-        <w:rPr>
-          <w:lang w:val="en-US"/>
-        </w:rPr>
-        <w:t>/build.xml run</w:t>
-      </w:r>
-    </w:p>
-    <w:p>
-      <w:pPr>
-        <w:rPr>
-          <w:lang w:val="en-US"/>
-        </w:rPr>
-      </w:pPr>
     </w:p>
     <w:sectPr>
       <w:pgSz w:w="11906" w:h="16838"/>

--- a/Leido netBeans.docx
+++ b/Leido netBeans.docx
@@ -50,12 +50,16 @@
       <w:r>
         <w:t xml:space="preserve"> </w:t>
       </w:r>
-      <w:r>
-        <w:rPr>
-          <w:highlight w:val="green"/>
-        </w:rPr>
-        <w:t>VOLVER A LEER</w:t>
-      </w:r>
+    </w:p>
+    <w:p>
+      <w:hyperlink r:id="rId8" w:anchor="JFXST784" w:history="1">
+        <w:r>
+          <w:rPr>
+            <w:rStyle w:val="Hipervnculo"/>
+          </w:rPr>
+          <w:t>http://docs.oracle.com/javase/8/javafx/get-started-tutorial/jfx-overview.htm#JFXST784</w:t>
+        </w:r>
+      </w:hyperlink>
     </w:p>
     <w:p>
       <w:pPr>
@@ -65,14 +69,17 @@
           <w:numId w:val="1"/>
         </w:numPr>
       </w:pPr>
-      <w:hyperlink r:id="rId8" w:anchor="JFXST784" w:history="1">
-        <w:r>
-          <w:rPr>
-            <w:rStyle w:val="Hipervnculo"/>
-          </w:rPr>
-          <w:t>http://docs.oracle.com/javase/8/javafx/get-started-tutorial/jfx-overview.htm#JFXST784</w:t>
-        </w:r>
-      </w:hyperlink>
+      <w:hyperlink r:id="rId9" w:anchor="JFXST788" w:history="1">
+        <w:r>
+          <w:rPr>
+            <w:rStyle w:val="Hipervnculo"/>
+          </w:rPr>
+          <w:t>http://docs.oracle.com/javase/8/javafx/get-started-tutorial/jfx-architecture.htm#JFXST788</w:t>
+        </w:r>
+      </w:hyperlink>
+      <w:r>
+        <w:t xml:space="preserve"> TIENE COSAS BUENAS</w:t>
+      </w:r>
     </w:p>
     <w:p>
       <w:pPr>
@@ -82,26 +89,6 @@
           <w:numId w:val="1"/>
         </w:numPr>
       </w:pPr>
-      <w:hyperlink r:id="rId9" w:anchor="JFXST788" w:history="1">
-        <w:r>
-          <w:rPr>
-            <w:rStyle w:val="Hipervnculo"/>
-          </w:rPr>
-          <w:t>http://docs.oracle.com/javase/8/javafx/get-started-tutorial/jfx-architecture.htm#JFXST788</w:t>
-        </w:r>
-      </w:hyperlink>
-      <w:r>
-        <w:t xml:space="preserve"> TIENE COSAS BUENAS</w:t>
-      </w:r>
-    </w:p>
-    <w:p>
-      <w:pPr>
-        <w:pStyle w:val="Prrafodelista"/>
-        <w:numPr>
-          <w:ilvl w:val="0"/>
-          <w:numId w:val="1"/>
-        </w:numPr>
-      </w:pPr>
       <w:hyperlink r:id="rId10" w:anchor="JFXUI336" w:history="1">
         <w:r>
           <w:rPr>
@@ -131,6 +118,9 @@
       </w:hyperlink>
       <w:r>
         <w:t xml:space="preserve"> para la parte escrita del trabajo</w:t>
+      </w:r>
+      <w:r>
+        <w:t xml:space="preserve"> documenta</w:t>
       </w:r>
     </w:p>
     <w:p>
@@ -337,7 +327,28 @@
             <w:rStyle w:val="Hipervnculo"/>
             <w:b/>
           </w:rPr>
-          <w:t>https://www.google.es/search?q=como+hacer+una+interfaz+grafica+con+java&amp;ie=utf-8&amp;oe=utf-8&amp;client=firefox-b-ab&amp;gfe_rd=cr&amp;ei=7LC9WNuWAeXS8Afxt5aYCQ</w:t>
+          <w:t>https://www.google.es/search?q=como+hacer+una+interfaz+grafica+con+java&amp;ie=utf-8&amp;oe=utf-8&amp;client=firefox-b-ab&amp;gfe_rd=cr&amp;ei=7LC9WNuW</w:t>
+        </w:r>
+        <w:r>
+          <w:rPr>
+            <w:rStyle w:val="Hipervnculo"/>
+            <w:b/>
+          </w:rPr>
+          <w:t>A</w:t>
+        </w:r>
+        <w:r>
+          <w:rPr>
+            <w:rStyle w:val="Hipervnculo"/>
+            <w:b/>
+          </w:rPr>
+          <w:t>e</w:t>
+        </w:r>
+        <w:r>
+          <w:rPr>
+            <w:rStyle w:val="Hipervnculo"/>
+            <w:b/>
+          </w:rPr>
+          <w:t>XS8Afxt5aYCQ</w:t>
         </w:r>
       </w:hyperlink>
       <w:r>
@@ -346,20 +357,33 @@
         </w:rPr>
         <w:t xml:space="preserve"> </w:t>
       </w:r>
-    </w:p>
-    <w:p>
-      <w:pPr>
+      <w:r>
         <w:rPr>
           <w:b/>
         </w:rPr>
-      </w:pPr>
+        <w:t xml:space="preserve">   </w:t>
+      </w:r>
       <w:hyperlink r:id="rId21" w:history="1">
         <w:r>
           <w:rPr>
             <w:rStyle w:val="Hipervnculo"/>
             <w:b/>
           </w:rPr>
-          <w:t>https://www.youtube.com/watch?v=xGzeEUHcsj8</w:t>
+          <w:t>https://www.youtube.com/wa</w:t>
+        </w:r>
+        <w:r>
+          <w:rPr>
+            <w:rStyle w:val="Hipervnculo"/>
+            <w:b/>
+          </w:rPr>
+          <w:t>t</w:t>
+        </w:r>
+        <w:r>
+          <w:rPr>
+            <w:rStyle w:val="Hipervnculo"/>
+            <w:b/>
+          </w:rPr>
+          <w:t>ch?v=xGzeEUHcsj8</w:t>
         </w:r>
       </w:hyperlink>
       <w:r>
@@ -381,7 +405,21 @@
             <w:rStyle w:val="Hipervnculo"/>
             <w:b/>
           </w:rPr>
-          <w:t>http://code.makery.ch/library/javafx-8-tutorial/es/</w:t>
+          <w:t>http://code.makery.ch/library/j</w:t>
+        </w:r>
+        <w:r>
+          <w:rPr>
+            <w:rStyle w:val="Hipervnculo"/>
+            <w:b/>
+          </w:rPr>
+          <w:t>a</w:t>
+        </w:r>
+        <w:r>
+          <w:rPr>
+            <w:rStyle w:val="Hipervnculo"/>
+            <w:b/>
+          </w:rPr>
+          <w:t>vafx-8-tutorial/es/</w:t>
         </w:r>
       </w:hyperlink>
     </w:p>
@@ -392,134 +430,131 @@
         </w:rPr>
       </w:pPr>
     </w:p>
+    <w:p>
+      <w:pPr>
+        <w:rPr>
+          <w:u w:val="single"/>
+        </w:rPr>
+      </w:pPr>
+      <w:r>
+        <w:rPr>
+          <w:u w:val="single"/>
+        </w:rPr>
+        <w:t>tutoriales</w:t>
+      </w:r>
+    </w:p>
+    <w:p>
+      <w:pPr>
+        <w:rPr>
+          <w:u w:val="single"/>
+        </w:rPr>
+      </w:pPr>
+      <w:hyperlink r:id="rId23" w:anchor="JFXUI336" w:history="1">
+        <w:r>
+          <w:rPr>
+            <w:rStyle w:val="Hipervnculo"/>
+          </w:rPr>
+          <w:t>http://docs.oracle.com/javase/8/javafx/user-interface-tutorial/ui_controls.htm#JFXUI336</w:t>
+        </w:r>
+      </w:hyperlink>
+    </w:p>
+    <w:p>
+      <w:pPr>
+        <w:rPr>
+          <w:u w:val="single"/>
+        </w:rPr>
+      </w:pPr>
+    </w:p>
+    <w:p>
+      <w:pPr>
+        <w:rPr>
+          <w:u w:val="single"/>
+        </w:rPr>
+      </w:pPr>
+      <w:hyperlink r:id="rId24" w:history="1">
+        <w:r>
+          <w:rPr>
+            <w:rStyle w:val="Hipervnculo"/>
+          </w:rPr>
+          <w:t>http://docs.oracle.com/javase/8/javafx/layout-tutorial/index.html</w:t>
+        </w:r>
+      </w:hyperlink>
+    </w:p>
+    <w:p>
+      <w:pPr>
+        <w:rPr>
+          <w:u w:val="single"/>
+        </w:rPr>
+      </w:pPr>
+      <w:hyperlink r:id="rId25" w:anchor="JFXTE191" w:history="1">
+        <w:r>
+          <w:rPr>
+            <w:rStyle w:val="Hipervnculo"/>
+          </w:rPr>
+          <w:t>http://docs.oracle.com/javase/8/javafx/visual-effects-tutorial/visual_effects.htm#JFXTE191</w:t>
+        </w:r>
+      </w:hyperlink>
+    </w:p>
+    <w:p>
+      <w:pPr>
+        <w:rPr>
+          <w:u w:val="single"/>
+        </w:rPr>
+      </w:pPr>
+      <w:hyperlink r:id="rId26" w:anchor="JFXTE139" w:history="1">
+        <w:r>
+          <w:rPr>
+            <w:rStyle w:val="Hipervnculo"/>
+          </w:rPr>
+          <w:t>http://docs.oracle.com/javase/8/javafx/visual-effects-tutorial/transforms.htm#JFXTE139</w:t>
+        </w:r>
+      </w:hyperlink>
+    </w:p>
+    <w:p>
+      <w:pPr>
+        <w:rPr>
+          <w:u w:val="single"/>
+        </w:rPr>
+      </w:pPr>
+      <w:hyperlink r:id="rId27" w:anchor="JFXUI733" w:history="1">
+        <w:r>
+          <w:rPr>
+            <w:rStyle w:val="Hipervnculo"/>
+          </w:rPr>
+          <w:t>http://docs.oracle.com/javase/8/javafx/user-interface-tutorial/css_tutorial.htm#JFXUI733</w:t>
+        </w:r>
+      </w:hyperlink>
+    </w:p>
+    <w:p>
+      <w:pPr>
+        <w:rPr>
+          <w:u w:val="single"/>
+        </w:rPr>
+      </w:pPr>
+      <w:hyperlink r:id="rId28" w:history="1">
+        <w:r>
+          <w:rPr>
+            <w:rStyle w:val="Hipervnculo"/>
+          </w:rPr>
+          <w:t>http://docs.oracle.com/javase/8/javafx/user-interface-tutorial/index.html</w:t>
+        </w:r>
+      </w:hyperlink>
+    </w:p>
+    <w:p>
+      <w:pPr>
+        <w:rPr>
+          <w:u w:val="single"/>
+        </w:rPr>
+      </w:pPr>
+      <w:r>
+        <w:rPr>
+          <w:u w:val="single"/>
+        </w:rPr>
+        <w:t>http://docs.oracle.com/javase/8/javafx/api/</w:t>
+      </w:r>
+    </w:p>
     <w:p/>
     <w:p>
-      <w:pPr>
-        <w:rPr>
-          <w:u w:val="single"/>
-        </w:rPr>
-      </w:pPr>
-      <w:r>
-        <w:rPr>
-          <w:u w:val="single"/>
-        </w:rPr>
-        <w:t>tutoriales</w:t>
-      </w:r>
-    </w:p>
-    <w:p>
-      <w:pPr>
-        <w:rPr>
-          <w:u w:val="single"/>
-        </w:rPr>
-      </w:pPr>
-      <w:hyperlink r:id="rId23" w:anchor="JFXUI336" w:history="1">
-        <w:r>
-          <w:rPr>
-            <w:rStyle w:val="Hipervnculo"/>
-          </w:rPr>
-          <w:t>http://docs.oracle.com/javase/8/javafx/user-interface-tutorial/ui_controls.htm#JFXUI336</w:t>
-        </w:r>
-      </w:hyperlink>
-    </w:p>
-    <w:p>
-      <w:pPr>
-        <w:rPr>
-          <w:u w:val="single"/>
-        </w:rPr>
-      </w:pPr>
-    </w:p>
-    <w:p>
-      <w:pPr>
-        <w:rPr>
-          <w:u w:val="single"/>
-        </w:rPr>
-      </w:pPr>
-      <w:hyperlink r:id="rId24" w:history="1">
-        <w:r>
-          <w:rPr>
-            <w:rStyle w:val="Hipervnculo"/>
-          </w:rPr>
-          <w:t>http://docs.oracle.com/javase/8/javafx/layout-tutorial/index.html</w:t>
-        </w:r>
-      </w:hyperlink>
-    </w:p>
-    <w:p>
-      <w:pPr>
-        <w:rPr>
-          <w:u w:val="single"/>
-        </w:rPr>
-      </w:pPr>
-      <w:hyperlink r:id="rId25" w:anchor="JFXTE191" w:history="1">
-        <w:r>
-          <w:rPr>
-            <w:rStyle w:val="Hipervnculo"/>
-          </w:rPr>
-          <w:t>http://docs.oracle.com/javase/8/javafx/visual-effects-tutorial/visual_effects.htm#JFXTE191</w:t>
-        </w:r>
-      </w:hyperlink>
-    </w:p>
-    <w:p>
-      <w:pPr>
-        <w:rPr>
-          <w:u w:val="single"/>
-        </w:rPr>
-      </w:pPr>
-      <w:hyperlink r:id="rId26" w:anchor="JFXTE139" w:history="1">
-        <w:r>
-          <w:rPr>
-            <w:rStyle w:val="Hipervnculo"/>
-          </w:rPr>
-          <w:t>http://docs.oracle.com/javase/8/javafx/visual-effects-tutorial/transforms.htm#JFXTE139</w:t>
-        </w:r>
-      </w:hyperlink>
-    </w:p>
-    <w:p>
-      <w:pPr>
-        <w:rPr>
-          <w:u w:val="single"/>
-        </w:rPr>
-      </w:pPr>
-      <w:hyperlink r:id="rId27" w:anchor="JFXUI733" w:history="1">
-        <w:r>
-          <w:rPr>
-            <w:rStyle w:val="Hipervnculo"/>
-          </w:rPr>
-          <w:t>http://docs.oracle.com/javase/8/javafx/user-interface-tutorial/css_tutorial.htm#JFXUI733</w:t>
-        </w:r>
-      </w:hyperlink>
-    </w:p>
-    <w:p>
-      <w:pPr>
-        <w:rPr>
-          <w:u w:val="single"/>
-        </w:rPr>
-      </w:pPr>
-      <w:hyperlink r:id="rId28" w:history="1">
-        <w:r>
-          <w:rPr>
-            <w:rStyle w:val="Hipervnculo"/>
-          </w:rPr>
-          <w:t>http://docs.oracle.com/javase/8/javafx/user-interface-tutorial/index.html</w:t>
-        </w:r>
-      </w:hyperlink>
-    </w:p>
-    <w:p>
-      <w:pPr>
-        <w:rPr>
-          <w:u w:val="single"/>
-        </w:rPr>
-      </w:pPr>
-      <w:r>
-        <w:rPr>
-          <w:u w:val="single"/>
-        </w:rPr>
-        <w:t>http://docs.oracle.com/javase/8/javafx/api/</w:t>
-      </w:r>
-    </w:p>
-    <w:p/>
-    <w:p/>
-    <w:p/>
-    <w:p>
       <w:r>
         <w:t>otros por leer</w:t>
       </w:r>
@@ -530,7 +565,19 @@
           <w:rPr>
             <w:rStyle w:val="Hipervnculo"/>
           </w:rPr>
-          <w:t>https://web.ua.es/es/recsi2014/documentos/papers/aportes-para-el-estudio-de-anillos-en-ataques-cicliclos-al-criptosistema-rsa.pdf</w:t>
+          <w:t>https://web.ua.es/es/recsi2014/documentos/papers/aportes-para-</w:t>
+        </w:r>
+        <w:r>
+          <w:rPr>
+            <w:rStyle w:val="Hipervnculo"/>
+          </w:rPr>
+          <w:t>e</w:t>
+        </w:r>
+        <w:r>
+          <w:rPr>
+            <w:rStyle w:val="Hipervnculo"/>
+          </w:rPr>
+          <w:t>l-estudio-de-anillos-en-ataques-cicliclos-al-criptosistema-rsa.pdf</w:t>
         </w:r>
       </w:hyperlink>
     </w:p>
@@ -979,55 +1026,70 @@
       </w:pPr>
     </w:p>
     <w:p>
-      <w:r>
-        <w:t xml:space="preserve">FASE FINAL: </w:t>
-      </w:r>
-      <w:proofErr w:type="spellStart"/>
-      <w:r>
-        <w:t>leido</w:t>
-      </w:r>
-      <w:proofErr w:type="spellEnd"/>
-      <w:r>
-        <w:t xml:space="preserve"> y hecho</w:t>
-      </w:r>
-    </w:p>
-    <w:p>
-      <w:r>
-        <w:t xml:space="preserve">http://docs.oracle.com/javase/8/javafx/user-interface-tutorial/separator.htm para hacer las </w:t>
-      </w:r>
-      <w:proofErr w:type="spellStart"/>
-      <w:r>
-        <w:t>lineas</w:t>
-      </w:r>
-      <w:proofErr w:type="spellEnd"/>
-      <w:r>
-        <w:t xml:space="preserve"> de </w:t>
-      </w:r>
-      <w:proofErr w:type="spellStart"/>
-      <w:r>
-        <w:t>separacion</w:t>
-      </w:r>
-      <w:proofErr w:type="spellEnd"/>
-      <w:r>
-        <w:t xml:space="preserve"> para componentes </w:t>
-      </w:r>
-      <w:proofErr w:type="spellStart"/>
-      <w:r>
-        <w:t>publicos</w:t>
-      </w:r>
-      <w:proofErr w:type="spellEnd"/>
-      <w:r>
-        <w:t xml:space="preserve"> y privados.</w:t>
-      </w:r>
-    </w:p>
-    <w:p>
-      <w:pPr>
-        <w:rPr>
-          <w:u w:val="single"/>
+      <w:pPr>
+        <w:rPr>
+          <w:lang w:val="en-US"/>
         </w:rPr>
       </w:pPr>
       <w:bookmarkStart w:id="2" w:name="_GoBack"/>
       <w:bookmarkEnd w:id="2"/>
+    </w:p>
+    <w:p>
+      <w:pPr>
+        <w:rPr>
+          <w:lang w:val="en-US"/>
+        </w:rPr>
+      </w:pPr>
+    </w:p>
+    <w:p>
+      <w:r>
+        <w:lastRenderedPageBreak/>
+        <w:t xml:space="preserve">FASE FINAL: </w:t>
+      </w:r>
+      <w:proofErr w:type="spellStart"/>
+      <w:r>
+        <w:t>leido</w:t>
+      </w:r>
+      <w:proofErr w:type="spellEnd"/>
+      <w:r>
+        <w:t xml:space="preserve"> y hecho</w:t>
+      </w:r>
+    </w:p>
+    <w:p>
+      <w:r>
+        <w:t xml:space="preserve">http://docs.oracle.com/javase/8/javafx/user-interface-tutorial/separator.htm para hacer las </w:t>
+      </w:r>
+      <w:proofErr w:type="spellStart"/>
+      <w:r>
+        <w:t>lineas</w:t>
+      </w:r>
+      <w:proofErr w:type="spellEnd"/>
+      <w:r>
+        <w:t xml:space="preserve"> de </w:t>
+      </w:r>
+      <w:proofErr w:type="spellStart"/>
+      <w:r>
+        <w:t>separacion</w:t>
+      </w:r>
+      <w:proofErr w:type="spellEnd"/>
+      <w:r>
+        <w:t xml:space="preserve"> para componentes </w:t>
+      </w:r>
+      <w:proofErr w:type="spellStart"/>
+      <w:r>
+        <w:t>publicos</w:t>
+      </w:r>
+      <w:proofErr w:type="spellEnd"/>
+      <w:r>
+        <w:t xml:space="preserve"> y privados.</w:t>
+      </w:r>
+    </w:p>
+    <w:p>
+      <w:pPr>
+        <w:rPr>
+          <w:u w:val="single"/>
+        </w:rPr>
+      </w:pPr>
     </w:p>
     <w:sectPr>
       <w:pgSz w:w="11906" w:h="16838"/>
